--- a/lab2/实验2一元多项式的加法运算实验报告.docx
+++ b/lab2/实验2一元多项式的加法运算实验报告.docx
@@ -45,27 +45,33 @@
       </w:r>
     </w:p>
     <w:p>
+      <w:pPr>
+        <w:rPr>
+          <w:b/>
+          <w:bCs/>
+        </w:rPr>
+      </w:pPr>
       <w:r>
         <w:rPr>
           <w:rFonts w:hint="eastAsia"/>
-        </w:rPr>
-        <w:t>王天</w:t>
-      </w:r>
-      <w:proofErr w:type="gramStart"/>
+          <w:b/>
+          <w:bCs/>
+        </w:rPr>
+        <w:t>王天一</w:t>
+      </w:r>
       <w:r>
         <w:rPr>
           <w:rFonts w:hint="eastAsia"/>
-        </w:rPr>
-        <w:t>一</w:t>
-      </w:r>
-      <w:proofErr w:type="gramEnd"/>
-      <w:r>
-        <w:rPr>
-          <w:rFonts w:hint="eastAsia"/>
+          <w:b/>
+          <w:bCs/>
         </w:rPr>
         <w:t xml:space="preserve"> </w:t>
       </w:r>
       <w:r>
+        <w:rPr>
+          <w:b/>
+          <w:bCs/>
+        </w:rPr>
         <w:t>320200931301</w:t>
       </w:r>
     </w:p>
@@ -156,6 +162,28 @@
           <w:shd w:val="clear" w:color="auto" w:fill="FFFFFF"/>
         </w:rPr>
         <w:t>采用链表存储结构</w:t>
+      </w:r>
+      <w:r>
+        <w:rPr>
+          <w:rFonts w:ascii="宋体" w:eastAsia="宋体" w:hAnsi="微软雅黑" w:cs="宋体" w:hint="eastAsia"/>
+          <w:color w:val="4F4F4F"/>
+          <w:kern w:val="0"/>
+          <w:sz w:val="24"/>
+          <w:szCs w:val="24"/>
+          <w:shd w:val="clear" w:color="auto" w:fill="FFFFFF"/>
+        </w:rPr>
+        <w:t>和列表</w:t>
+      </w:r>
+      <w:r>
+        <w:rPr>
+          <w:rFonts w:ascii="宋体" w:eastAsia="宋体" w:hAnsi="微软雅黑" w:cs="宋体" w:hint="eastAsia"/>
+          <w:color w:val="4F4F4F"/>
+          <w:kern w:val="0"/>
+          <w:sz w:val="24"/>
+          <w:szCs w:val="24"/>
+          <w:shd w:val="clear" w:color="auto" w:fill="FFFFFF"/>
+        </w:rPr>
+        <w:t>结构</w:t>
       </w:r>
       <w:r>
         <w:rPr>
@@ -1265,104 +1293,115 @@
     <w:p>
       <w:pPr>
         <w:widowControl/>
+        <w:ind w:firstLineChars="200" w:firstLine="482"/>
+        <w:jc w:val="left"/>
+        <w:rPr>
+          <w:rFonts w:ascii="宋体" w:eastAsia="宋体" w:hAnsi="微软雅黑" w:cs="宋体"/>
+          <w:b/>
+          <w:bCs/>
+          <w:color w:val="4F4F4F"/>
+          <w:kern w:val="0"/>
+          <w:sz w:val="24"/>
+          <w:szCs w:val="24"/>
+          <w:shd w:val="clear" w:color="auto" w:fill="FFFFFF"/>
+        </w:rPr>
+      </w:pPr>
+      <w:r>
+        <w:rPr>
+          <w:rFonts w:ascii="宋体" w:eastAsia="宋体" w:hAnsi="微软雅黑" w:cs="宋体" w:hint="eastAsia"/>
+          <w:b/>
+          <w:bCs/>
+          <w:color w:val="4F4F4F"/>
+          <w:kern w:val="0"/>
+          <w:sz w:val="24"/>
+          <w:szCs w:val="24"/>
+          <w:shd w:val="clear" w:color="auto" w:fill="FFFFFF"/>
+        </w:rPr>
+        <w:t>链表存储</w:t>
+      </w:r>
+    </w:p>
+    <w:p>
+      <w:pPr>
+        <w:widowControl/>
         <w:ind w:firstLineChars="200" w:firstLine="480"/>
         <w:jc w:val="left"/>
         <w:rPr>
-          <w:rFonts w:ascii="宋体" w:eastAsia="宋体" w:hAnsi="微软雅黑" w:cs="宋体"/>
-          <w:color w:val="4F4F4F"/>
-          <w:kern w:val="0"/>
-          <w:sz w:val="24"/>
-          <w:szCs w:val="24"/>
-          <w:shd w:val="clear" w:color="auto" w:fill="FFFFFF"/>
-        </w:rPr>
-      </w:pPr>
-      <w:r>
-        <w:rPr>
-          <w:rFonts w:ascii="宋体" w:eastAsia="宋体" w:hAnsi="微软雅黑" w:cs="宋体" w:hint="eastAsia"/>
-          <w:color w:val="4F4F4F"/>
-          <w:kern w:val="0"/>
-          <w:sz w:val="24"/>
-          <w:szCs w:val="24"/>
-          <w:shd w:val="clear" w:color="auto" w:fill="FFFFFF"/>
-        </w:rPr>
-        <w:t>一元多项式有系数和指数，如果用数组存储，需要两个数组，分别存储系统和指数，</w:t>
-      </w:r>
-      <w:r>
-        <w:rPr>
-          <w:rFonts w:ascii="宋体" w:eastAsia="宋体" w:hAnsi="微软雅黑" w:cs="宋体" w:hint="eastAsia"/>
-          <w:color w:val="4F4F4F"/>
-          <w:kern w:val="0"/>
-          <w:sz w:val="24"/>
-          <w:szCs w:val="24"/>
-          <w:shd w:val="clear" w:color="auto" w:fill="FFFFFF"/>
-        </w:rPr>
-        <w:t>指数大小是不确定的，</w:t>
-      </w:r>
-      <w:r>
-        <w:rPr>
-          <w:rFonts w:ascii="宋体" w:eastAsia="宋体" w:hAnsi="微软雅黑" w:cs="宋体" w:hint="eastAsia"/>
-          <w:color w:val="4F4F4F"/>
-          <w:kern w:val="0"/>
-          <w:sz w:val="24"/>
-          <w:szCs w:val="24"/>
-          <w:shd w:val="clear" w:color="auto" w:fill="FFFFFF"/>
-        </w:rPr>
-        <w:t>那到底</w:t>
-      </w:r>
-      <w:r>
-        <w:rPr>
-          <w:rFonts w:ascii="宋体" w:eastAsia="宋体" w:hAnsi="微软雅黑" w:cs="宋体" w:hint="eastAsia"/>
-          <w:color w:val="4F4F4F"/>
-          <w:kern w:val="0"/>
-          <w:sz w:val="24"/>
-          <w:szCs w:val="24"/>
-          <w:shd w:val="clear" w:color="auto" w:fill="FFFFFF"/>
-        </w:rPr>
-        <w:t>选择</w:t>
-      </w:r>
-      <w:r>
-        <w:rPr>
-          <w:rFonts w:ascii="宋体" w:eastAsia="宋体" w:hAnsi="微软雅黑" w:cs="宋体" w:hint="eastAsia"/>
-          <w:color w:val="4F4F4F"/>
-          <w:kern w:val="0"/>
-          <w:sz w:val="24"/>
-          <w:szCs w:val="24"/>
-          <w:shd w:val="clear" w:color="auto" w:fill="FFFFFF"/>
-        </w:rPr>
-        <w:t>多大</w:t>
-      </w:r>
-      <w:r>
-        <w:rPr>
-          <w:rFonts w:ascii="宋体" w:eastAsia="宋体" w:hAnsi="微软雅黑" w:cs="宋体" w:hint="eastAsia"/>
-          <w:color w:val="4F4F4F"/>
-          <w:kern w:val="0"/>
-          <w:sz w:val="24"/>
-          <w:szCs w:val="24"/>
-          <w:shd w:val="clear" w:color="auto" w:fill="FFFFFF"/>
-        </w:rPr>
-        <w:t>的数组</w:t>
-      </w:r>
-      <w:r>
-        <w:rPr>
-          <w:rFonts w:ascii="宋体" w:eastAsia="宋体" w:hAnsi="微软雅黑" w:cs="宋体" w:hint="eastAsia"/>
-          <w:color w:val="4F4F4F"/>
-          <w:kern w:val="0"/>
-          <w:sz w:val="24"/>
-          <w:szCs w:val="24"/>
-          <w:shd w:val="clear" w:color="auto" w:fill="FFFFFF"/>
-        </w:rPr>
-        <w:t>合适？</w:t>
-      </w:r>
-      <w:r>
-        <w:rPr>
-          <w:rFonts w:ascii="宋体" w:eastAsia="宋体" w:hAnsi="微软雅黑" w:cs="宋体"/>
-          <w:color w:val="4F4F4F"/>
-          <w:kern w:val="0"/>
-          <w:sz w:val="24"/>
-          <w:szCs w:val="24"/>
-          <w:shd w:val="clear" w:color="auto" w:fill="FFFFFF"/>
-        </w:rPr>
-        <w:t xml:space="preserve"> </w:t>
+          <w:rFonts w:ascii="宋体" w:eastAsia="宋体" w:hAnsi="微软雅黑" w:cs="宋体" w:hint="eastAsia"/>
+          <w:color w:val="4F4F4F"/>
+          <w:kern w:val="0"/>
+          <w:sz w:val="24"/>
+          <w:szCs w:val="24"/>
+          <w:shd w:val="clear" w:color="auto" w:fill="FFFFFF"/>
+        </w:rPr>
+      </w:pPr>
+      <w:r>
+        <w:rPr>
+          <w:rFonts w:ascii="宋体" w:eastAsia="宋体" w:hAnsi="微软雅黑" w:cs="宋体" w:hint="eastAsia"/>
+          <w:color w:val="4F4F4F"/>
+          <w:kern w:val="0"/>
+          <w:sz w:val="24"/>
+          <w:szCs w:val="24"/>
+          <w:shd w:val="clear" w:color="auto" w:fill="FFFFFF"/>
+        </w:rPr>
+        <w:t>以下是定义链表的方法</w:t>
+      </w:r>
+    </w:p>
+    <w:p>
+      <w:pPr>
+        <w:widowControl/>
+        <w:ind w:firstLineChars="200" w:firstLine="420"/>
+        <w:jc w:val="center"/>
+        <w:rPr>
+          <w:rFonts w:ascii="宋体" w:eastAsia="宋体" w:hAnsi="微软雅黑" w:cs="宋体"/>
+          <w:b/>
+          <w:bCs/>
+          <w:color w:val="4F4F4F"/>
+          <w:kern w:val="0"/>
+          <w:sz w:val="24"/>
+          <w:szCs w:val="24"/>
+          <w:shd w:val="clear" w:color="auto" w:fill="FFFFFF"/>
+        </w:rPr>
+      </w:pPr>
+      <w:r>
+        <w:rPr>
+          <w:noProof/>
+        </w:rPr>
+        <w:lastRenderedPageBreak/>
+        <w:drawing>
+          <wp:inline distT="0" distB="0" distL="0" distR="0" wp14:anchorId="2174B950" wp14:editId="7A2C34D5">
+            <wp:extent cx="2505159" cy="3959768"/>
+            <wp:effectExtent l="0" t="0" r="0" b="3175"/>
+            <wp:docPr id="8" name="图片 8" descr="屏幕上有字&#10;&#10;描述已自动生成"/>
+            <wp:cNvGraphicFramePr>
+              <a:graphicFrameLocks xmlns:a="http://schemas.openxmlformats.org/drawingml/2006/main" noChangeAspect="1"/>
+            </wp:cNvGraphicFramePr>
+            <a:graphic xmlns:a="http://schemas.openxmlformats.org/drawingml/2006/main">
+              <a:graphicData uri="http://schemas.openxmlformats.org/drawingml/2006/picture">
+                <pic:pic xmlns:pic="http://schemas.openxmlformats.org/drawingml/2006/picture">
+                  <pic:nvPicPr>
+                    <pic:cNvPr id="8" name="图片 8" descr="屏幕上有字&#10;&#10;描述已自动生成"/>
+                    <pic:cNvPicPr/>
+                  </pic:nvPicPr>
+                  <pic:blipFill>
+                    <a:blip r:embed="rId13"/>
+                    <a:stretch>
+                      <a:fillRect/>
+                    </a:stretch>
+                  </pic:blipFill>
+                  <pic:spPr>
+                    <a:xfrm>
+                      <a:off x="0" y="0"/>
+                      <a:ext cx="2521083" cy="3984937"/>
+                    </a:xfrm>
+                    <a:prstGeom prst="rect">
+                      <a:avLst/>
+                    </a:prstGeom>
+                  </pic:spPr>
+                </pic:pic>
+              </a:graphicData>
+            </a:graphic>
+          </wp:inline>
+        </w:drawing>
       </w:r>
     </w:p>
     <w:p>
@@ -1388,29 +1427,291 @@
           <w:szCs w:val="24"/>
           <w:shd w:val="clear" w:color="auto" w:fill="FFFFFF"/>
         </w:rPr>
-        <w:t>采用链表是一个比较好的结构。考虑到多项式习惯用降幂排列，因此建立多项式时，</w:t>
-      </w:r>
-      <w:r>
-        <w:rPr>
-          <w:rFonts w:ascii="宋体" w:eastAsia="宋体" w:hAnsi="微软雅黑" w:cs="宋体" w:hint="eastAsia"/>
-          <w:color w:val="4F4F4F"/>
-          <w:kern w:val="0"/>
-          <w:sz w:val="24"/>
-          <w:szCs w:val="24"/>
-          <w:shd w:val="clear" w:color="auto" w:fill="FFFFFF"/>
-        </w:rPr>
-        <w:t>可以</w:t>
-      </w:r>
-      <w:r>
-        <w:rPr>
-          <w:rFonts w:ascii="宋体" w:eastAsia="宋体" w:hAnsi="微软雅黑" w:cs="宋体" w:hint="eastAsia"/>
-          <w:color w:val="4F4F4F"/>
-          <w:kern w:val="0"/>
-          <w:sz w:val="24"/>
-          <w:szCs w:val="24"/>
-          <w:shd w:val="clear" w:color="auto" w:fill="FFFFFF"/>
-        </w:rPr>
-        <w:t>按照降幂表示（升幂也是一样的）。</w:t>
+        <w:t>每个节点</w:t>
+      </w:r>
+      <w:r>
+        <w:rPr>
+          <w:rFonts w:ascii="宋体" w:eastAsia="宋体" w:hAnsi="微软雅黑" w:cs="宋体" w:hint="eastAsia"/>
+          <w:color w:val="4F4F4F"/>
+          <w:kern w:val="0"/>
+          <w:sz w:val="24"/>
+          <w:szCs w:val="24"/>
+          <w:shd w:val="clear" w:color="auto" w:fill="FFFFFF"/>
+        </w:rPr>
+        <w:t>存着三个数字，coef指的是系数，exp指的是指数</w:t>
+      </w:r>
+      <w:r>
+        <w:rPr>
+          <w:rFonts w:ascii="宋体" w:eastAsia="宋体" w:hAnsi="微软雅黑" w:cs="宋体" w:hint="eastAsia"/>
+          <w:color w:val="4F4F4F"/>
+          <w:kern w:val="0"/>
+          <w:sz w:val="24"/>
+          <w:szCs w:val="24"/>
+          <w:shd w:val="clear" w:color="auto" w:fill="FFFFFF"/>
+        </w:rPr>
+        <w:t>，next为指向下一个节点的指针</w:t>
+      </w:r>
+      <w:r>
+        <w:rPr>
+          <w:rFonts w:ascii="宋体" w:eastAsia="宋体" w:hAnsi="微软雅黑" w:cs="宋体" w:hint="eastAsia"/>
+          <w:color w:val="4F4F4F"/>
+          <w:kern w:val="0"/>
+          <w:sz w:val="24"/>
+          <w:szCs w:val="24"/>
+          <w:shd w:val="clear" w:color="auto" w:fill="FFFFFF"/>
+        </w:rPr>
+        <w:t>。</w:t>
+      </w:r>
+    </w:p>
+    <w:p>
+      <w:pPr>
+        <w:widowControl/>
+        <w:ind w:firstLineChars="200" w:firstLine="480"/>
+        <w:jc w:val="left"/>
+        <w:rPr>
+          <w:rFonts w:ascii="宋体" w:eastAsia="宋体" w:hAnsi="微软雅黑" w:cs="宋体"/>
+          <w:color w:val="4F4F4F"/>
+          <w:kern w:val="0"/>
+          <w:sz w:val="24"/>
+          <w:szCs w:val="24"/>
+          <w:shd w:val="clear" w:color="auto" w:fill="FFFFFF"/>
+        </w:rPr>
+      </w:pPr>
+      <w:r>
+        <w:rPr>
+          <w:rFonts w:ascii="宋体" w:eastAsia="宋体" w:hAnsi="微软雅黑" w:cs="宋体" w:hint="eastAsia"/>
+          <w:color w:val="4F4F4F"/>
+          <w:kern w:val="0"/>
+          <w:sz w:val="24"/>
+          <w:szCs w:val="24"/>
+          <w:shd w:val="clear" w:color="auto" w:fill="FFFFFF"/>
+        </w:rPr>
+        <w:t>对于链表，存在一个表头指针，指向了第一个Node。</w:t>
+      </w:r>
+    </w:p>
+    <w:p>
+      <w:pPr>
+        <w:widowControl/>
+        <w:ind w:firstLineChars="200" w:firstLine="480"/>
+        <w:jc w:val="left"/>
+        <w:rPr>
+          <w:rFonts w:ascii="宋体" w:eastAsia="宋体" w:hAnsi="微软雅黑" w:cs="宋体" w:hint="eastAsia"/>
+          <w:color w:val="4F4F4F"/>
+          <w:kern w:val="0"/>
+          <w:sz w:val="24"/>
+          <w:szCs w:val="24"/>
+          <w:shd w:val="clear" w:color="auto" w:fill="FFFFFF"/>
+        </w:rPr>
+      </w:pPr>
+      <w:r>
+        <w:rPr>
+          <w:rFonts w:ascii="宋体" w:eastAsia="宋体" w:hAnsi="微软雅黑" w:cs="宋体" w:hint="eastAsia"/>
+          <w:color w:val="4F4F4F"/>
+          <w:kern w:val="0"/>
+          <w:sz w:val="24"/>
+          <w:szCs w:val="24"/>
+          <w:shd w:val="clear" w:color="auto" w:fill="FFFFFF"/>
+        </w:rPr>
+        <w:t>链表下还有两个函数，一个是printLink返回链表的所有值，还有一个add</w:t>
+      </w:r>
+      <w:r>
+        <w:rPr>
+          <w:rFonts w:ascii="宋体" w:eastAsia="宋体" w:hAnsi="微软雅黑" w:cs="宋体"/>
+          <w:color w:val="4F4F4F"/>
+          <w:kern w:val="0"/>
+          <w:sz w:val="24"/>
+          <w:szCs w:val="24"/>
+          <w:shd w:val="clear" w:color="auto" w:fill="FFFFFF"/>
+        </w:rPr>
+        <w:t>node</w:t>
+      </w:r>
+      <w:r>
+        <w:rPr>
+          <w:rFonts w:ascii="宋体" w:eastAsia="宋体" w:hAnsi="微软雅黑" w:cs="宋体" w:hint="eastAsia"/>
+          <w:color w:val="4F4F4F"/>
+          <w:kern w:val="0"/>
+          <w:sz w:val="24"/>
+          <w:szCs w:val="24"/>
+          <w:shd w:val="clear" w:color="auto" w:fill="FFFFFF"/>
+        </w:rPr>
+        <w:t>,作用为添加一个节点到链表最后。</w:t>
+      </w:r>
+    </w:p>
+    <w:p>
+      <w:pPr>
+        <w:widowControl/>
+        <w:ind w:firstLineChars="200" w:firstLine="482"/>
+        <w:jc w:val="left"/>
+        <w:rPr>
+          <w:rFonts w:ascii="宋体" w:eastAsia="宋体" w:hAnsi="微软雅黑" w:cs="宋体"/>
+          <w:b/>
+          <w:bCs/>
+          <w:color w:val="4F4F4F"/>
+          <w:kern w:val="0"/>
+          <w:sz w:val="24"/>
+          <w:szCs w:val="24"/>
+          <w:shd w:val="clear" w:color="auto" w:fill="FFFFFF"/>
+        </w:rPr>
+      </w:pPr>
+      <w:r>
+        <w:rPr>
+          <w:rFonts w:ascii="宋体" w:eastAsia="宋体" w:hAnsi="微软雅黑" w:cs="宋体" w:hint="eastAsia"/>
+          <w:b/>
+          <w:bCs/>
+          <w:color w:val="4F4F4F"/>
+          <w:kern w:val="0"/>
+          <w:sz w:val="24"/>
+          <w:szCs w:val="24"/>
+          <w:shd w:val="clear" w:color="auto" w:fill="FFFFFF"/>
+        </w:rPr>
+        <w:t>列表方法</w:t>
+      </w:r>
+    </w:p>
+    <w:p>
+      <w:pPr>
+        <w:widowControl/>
+        <w:ind w:firstLineChars="200" w:firstLine="480"/>
+        <w:jc w:val="left"/>
+        <w:rPr>
+          <w:rFonts w:ascii="宋体" w:eastAsia="宋体" w:hAnsi="微软雅黑" w:cs="宋体"/>
+          <w:color w:val="4F4F4F"/>
+          <w:kern w:val="0"/>
+          <w:sz w:val="24"/>
+          <w:szCs w:val="24"/>
+          <w:shd w:val="clear" w:color="auto" w:fill="FFFFFF"/>
+        </w:rPr>
+      </w:pPr>
+      <w:r>
+        <w:rPr>
+          <w:rFonts w:ascii="宋体" w:eastAsia="宋体" w:hAnsi="微软雅黑" w:cs="宋体" w:hint="eastAsia"/>
+          <w:color w:val="4F4F4F"/>
+          <w:kern w:val="0"/>
+          <w:sz w:val="24"/>
+          <w:szCs w:val="24"/>
+          <w:shd w:val="clear" w:color="auto" w:fill="FFFFFF"/>
+        </w:rPr>
+        <w:t>对于</w:t>
+      </w:r>
+      <w:r>
+        <w:rPr>
+          <w:rFonts w:ascii="宋体" w:eastAsia="宋体" w:hAnsi="微软雅黑" w:cs="宋体" w:hint="eastAsia"/>
+          <w:color w:val="4F4F4F"/>
+          <w:kern w:val="0"/>
+          <w:sz w:val="24"/>
+          <w:szCs w:val="24"/>
+          <w:shd w:val="clear" w:color="auto" w:fill="FFFFFF"/>
+        </w:rPr>
+        <w:t>列表的储存形式，我采用了</w:t>
+      </w:r>
+      <w:r>
+        <w:rPr>
+          <w:rFonts w:ascii="宋体" w:eastAsia="宋体" w:hAnsi="微软雅黑" w:cs="宋体" w:hint="eastAsia"/>
+          <w:color w:val="4F4F4F"/>
+          <w:kern w:val="0"/>
+          <w:sz w:val="24"/>
+          <w:szCs w:val="24"/>
+          <w:shd w:val="clear" w:color="auto" w:fill="FFFFFF"/>
+        </w:rPr>
+        <w:t>列表的嵌套方式定义，例如</w:t>
+      </w:r>
+    </w:p>
+    <w:p>
+      <w:pPr>
+        <w:widowControl/>
+        <w:ind w:firstLineChars="200" w:firstLine="480"/>
+        <w:jc w:val="left"/>
+        <w:rPr>
+          <w:rFonts w:ascii="宋体" w:eastAsia="宋体" w:hAnsi="微软雅黑" w:cs="宋体"/>
+          <w:color w:val="4F4F4F"/>
+          <w:kern w:val="0"/>
+          <w:sz w:val="24"/>
+          <w:szCs w:val="24"/>
+          <w:shd w:val="clear" w:color="auto" w:fill="FFFFFF"/>
+        </w:rPr>
+      </w:pPr>
+      <w:r>
+        <w:rPr>
+          <w:rFonts w:ascii="宋体" w:eastAsia="宋体" w:hAnsi="微软雅黑" w:cs="宋体" w:hint="eastAsia"/>
+          <w:color w:val="4F4F4F"/>
+          <w:kern w:val="0"/>
+          <w:sz w:val="24"/>
+          <w:szCs w:val="24"/>
+          <w:shd w:val="clear" w:color="auto" w:fill="FFFFFF"/>
+        </w:rPr>
+        <w:t>[</w:t>
+      </w:r>
+      <w:r>
+        <w:rPr>
+          <w:rFonts w:ascii="宋体" w:eastAsia="宋体" w:hAnsi="微软雅黑" w:cs="宋体"/>
+          <w:color w:val="4F4F4F"/>
+          <w:kern w:val="0"/>
+          <w:sz w:val="24"/>
+          <w:szCs w:val="24"/>
+          <w:shd w:val="clear" w:color="auto" w:fill="FFFFFF"/>
+        </w:rPr>
+        <w:t>[1,3],[2,2],[3,1],[1,0]]</w:t>
+      </w:r>
+    </w:p>
+    <w:p>
+      <w:pPr>
+        <w:widowControl/>
+        <w:ind w:firstLineChars="200" w:firstLine="480"/>
+        <w:jc w:val="left"/>
+        <w:rPr>
+          <w:rFonts w:ascii="宋体" w:eastAsia="宋体" w:hAnsi="微软雅黑" w:cs="宋体" w:hint="eastAsia"/>
+          <w:color w:val="4F4F4F"/>
+          <w:kern w:val="0"/>
+          <w:sz w:val="24"/>
+          <w:szCs w:val="24"/>
+          <w:shd w:val="clear" w:color="auto" w:fill="FFFFFF"/>
+        </w:rPr>
+      </w:pPr>
+      <w:r>
+        <w:rPr>
+          <w:rFonts w:ascii="宋体" w:eastAsia="宋体" w:hAnsi="微软雅黑" w:cs="宋体" w:hint="eastAsia"/>
+          <w:color w:val="4F4F4F"/>
+          <w:kern w:val="0"/>
+          <w:sz w:val="24"/>
+          <w:szCs w:val="24"/>
+          <w:shd w:val="clear" w:color="auto" w:fill="FFFFFF"/>
+        </w:rPr>
+        <w:t>表示</w:t>
+      </w:r>
+      <w:r>
+        <w:rPr>
+          <w:rFonts w:ascii="宋体" w:eastAsia="宋体" w:hAnsi="微软雅黑" w:cs="宋体"/>
+          <w:color w:val="4F4F4F"/>
+          <w:kern w:val="0"/>
+          <w:position w:val="-6"/>
+          <w:sz w:val="24"/>
+          <w:szCs w:val="24"/>
+          <w:shd w:val="clear" w:color="auto" w:fill="FFFFFF"/>
+        </w:rPr>
+        <w:object w:dxaOrig="1460" w:dyaOrig="320" w14:anchorId="7AC0491E">
+          <v:shapetype id="_x0000_t75" coordsize="21600,21600" o:spt="75" o:preferrelative="t" path="m@4@5l@4@11@9@11@9@5xe" filled="f" stroked="f">
+            <v:stroke joinstyle="miter"/>
+            <v:formulas>
+              <v:f eqn="if lineDrawn pixelLineWidth 0"/>
+              <v:f eqn="sum @0 1 0"/>
+              <v:f eqn="sum 0 0 @1"/>
+              <v:f eqn="prod @2 1 2"/>
+              <v:f eqn="prod @3 21600 pixelWidth"/>
+              <v:f eqn="prod @3 21600 pixelHeight"/>
+              <v:f eqn="sum @0 0 1"/>
+              <v:f eqn="prod @6 1 2"/>
+              <v:f eqn="prod @7 21600 pixelWidth"/>
+              <v:f eqn="sum @8 21600 0"/>
+              <v:f eqn="prod @7 21600 pixelHeight"/>
+              <v:f eqn="sum @10 21600 0"/>
+            </v:formulas>
+            <v:path o:extrusionok="f" gradientshapeok="t" o:connecttype="rect"/>
+            <o:lock v:ext="edit" aspectratio="t"/>
+          </v:shapetype>
+          <v:shape id="_x0000_i1030" type="#_x0000_t75" style="width:72.75pt;height:15.75pt" o:ole="">
+            <v:imagedata r:id="rId14" o:title=""/>
+          </v:shape>
+          <o:OLEObject Type="Embed" ProgID="Equation.DSMT4" ShapeID="_x0000_i1030" DrawAspect="Content" ObjectID="_1712393217" r:id="rId15"/>
+        </w:object>
       </w:r>
     </w:p>
     <w:p>
@@ -1458,38 +1759,17 @@
     <w:p>
       <w:pPr>
         <w:widowControl/>
-        <w:jc w:val="left"/>
-        <w:rPr>
-          <w:rFonts w:ascii="宋体" w:eastAsia="宋体" w:hAnsi="微软雅黑" w:cs="宋体"/>
-          <w:color w:val="4F4F4F"/>
-          <w:kern w:val="0"/>
-          <w:sz w:val="24"/>
-          <w:szCs w:val="24"/>
-          <w:shd w:val="clear" w:color="auto" w:fill="FFFFFF"/>
-        </w:rPr>
-      </w:pPr>
-      <w:r>
-        <w:rPr>
-          <w:rFonts w:ascii="宋体" w:eastAsia="宋体" w:hAnsi="微软雅黑" w:cs="宋体" w:hint="eastAsia"/>
-          <w:color w:val="4F4F4F"/>
-          <w:kern w:val="0"/>
-          <w:sz w:val="24"/>
-          <w:szCs w:val="24"/>
-          <w:shd w:val="clear" w:color="auto" w:fill="FFFFFF"/>
-        </w:rPr>
-        <w:t xml:space="preserve"> </w:t>
-      </w:r>
-      <w:r>
-        <w:rPr>
-          <w:rFonts w:ascii="宋体" w:eastAsia="宋体" w:hAnsi="微软雅黑" w:cs="宋体"/>
-          <w:color w:val="4F4F4F"/>
-          <w:kern w:val="0"/>
-          <w:sz w:val="24"/>
-          <w:szCs w:val="24"/>
-          <w:shd w:val="clear" w:color="auto" w:fill="FFFFFF"/>
-        </w:rPr>
-        <w:t xml:space="preserve">   </w:t>
-      </w:r>
+        <w:ind w:firstLine="480"/>
+        <w:jc w:val="left"/>
+        <w:rPr>
+          <w:rFonts w:ascii="宋体" w:eastAsia="宋体" w:hAnsi="微软雅黑" w:cs="宋体"/>
+          <w:color w:val="4F4F4F"/>
+          <w:kern w:val="0"/>
+          <w:sz w:val="24"/>
+          <w:szCs w:val="24"/>
+          <w:shd w:val="clear" w:color="auto" w:fill="FFFFFF"/>
+        </w:rPr>
+      </w:pPr>
       <w:r>
         <w:rPr>
           <w:rFonts w:ascii="宋体" w:eastAsia="宋体" w:hAnsi="微软雅黑" w:cs="宋体" w:hint="eastAsia"/>
@@ -1544,6 +1824,335 @@
           <w:shd w:val="clear" w:color="auto" w:fill="FFFFFF"/>
         </w:rPr>
         <w:t>输入数据。</w:t>
+      </w:r>
+    </w:p>
+    <w:p>
+      <w:pPr>
+        <w:widowControl/>
+        <w:ind w:firstLine="480"/>
+        <w:jc w:val="left"/>
+        <w:rPr>
+          <w:rFonts w:ascii="宋体" w:eastAsia="宋体" w:hAnsi="微软雅黑" w:cs="宋体"/>
+          <w:color w:val="4F4F4F"/>
+          <w:kern w:val="0"/>
+          <w:sz w:val="24"/>
+          <w:szCs w:val="24"/>
+          <w:shd w:val="clear" w:color="auto" w:fill="FFFFFF"/>
+        </w:rPr>
+      </w:pPr>
+      <w:r>
+        <w:rPr>
+          <w:rFonts w:ascii="宋体" w:eastAsia="宋体" w:hAnsi="微软雅黑" w:cs="宋体" w:hint="eastAsia"/>
+          <w:color w:val="4F4F4F"/>
+          <w:kern w:val="0"/>
+          <w:sz w:val="24"/>
+          <w:szCs w:val="24"/>
+          <w:shd w:val="clear" w:color="auto" w:fill="FFFFFF"/>
+        </w:rPr>
+        <w:t>对于一元多项式的建立，我规定输入格式为将系数和指数依次输入（不限制降幂或升幂）</w:t>
+      </w:r>
+    </w:p>
+    <w:p>
+      <w:pPr>
+        <w:widowControl/>
+        <w:ind w:firstLine="480"/>
+        <w:jc w:val="left"/>
+        <w:rPr>
+          <w:rFonts w:ascii="宋体" w:eastAsia="宋体" w:hAnsi="微软雅黑" w:cs="宋体"/>
+          <w:color w:val="4F4F4F"/>
+          <w:kern w:val="0"/>
+          <w:sz w:val="24"/>
+          <w:szCs w:val="24"/>
+          <w:shd w:val="clear" w:color="auto" w:fill="FFFFFF"/>
+        </w:rPr>
+      </w:pPr>
+      <w:r>
+        <w:rPr>
+          <w:rFonts w:ascii="宋体" w:eastAsia="宋体" w:hAnsi="微软雅黑" w:cs="宋体" w:hint="eastAsia"/>
+          <w:color w:val="4F4F4F"/>
+          <w:kern w:val="0"/>
+          <w:sz w:val="24"/>
+          <w:szCs w:val="24"/>
+          <w:shd w:val="clear" w:color="auto" w:fill="FFFFFF"/>
+        </w:rPr>
+        <w:t>首先我把输入进行分隔</w:t>
+      </w:r>
+    </w:p>
+    <w:p>
+      <w:pPr>
+        <w:widowControl/>
+        <w:ind w:firstLine="480"/>
+        <w:jc w:val="left"/>
+        <w:rPr>
+          <w:rFonts w:ascii="宋体" w:eastAsia="宋体" w:hAnsi="微软雅黑" w:cs="宋体"/>
+          <w:color w:val="4F4F4F"/>
+          <w:kern w:val="0"/>
+          <w:sz w:val="24"/>
+          <w:szCs w:val="24"/>
+          <w:shd w:val="clear" w:color="auto" w:fill="FFFFFF"/>
+        </w:rPr>
+      </w:pPr>
+      <w:r>
+        <w:rPr>
+          <w:noProof/>
+        </w:rPr>
+        <w:drawing>
+          <wp:inline distT="0" distB="0" distL="0" distR="0" wp14:anchorId="679DB3D5" wp14:editId="24B613DE">
+            <wp:extent cx="5274310" cy="295910"/>
+            <wp:effectExtent l="0" t="0" r="2540" b="8890"/>
+            <wp:docPr id="9" name="图片 9"/>
+            <wp:cNvGraphicFramePr>
+              <a:graphicFrameLocks xmlns:a="http://schemas.openxmlformats.org/drawingml/2006/main" noChangeAspect="1"/>
+            </wp:cNvGraphicFramePr>
+            <a:graphic xmlns:a="http://schemas.openxmlformats.org/drawingml/2006/main">
+              <a:graphicData uri="http://schemas.openxmlformats.org/drawingml/2006/picture">
+                <pic:pic xmlns:pic="http://schemas.openxmlformats.org/drawingml/2006/picture">
+                  <pic:nvPicPr>
+                    <pic:cNvPr id="1" name=""/>
+                    <pic:cNvPicPr/>
+                  </pic:nvPicPr>
+                  <pic:blipFill>
+                    <a:blip r:embed="rId16"/>
+                    <a:stretch>
+                      <a:fillRect/>
+                    </a:stretch>
+                  </pic:blipFill>
+                  <pic:spPr>
+                    <a:xfrm>
+                      <a:off x="0" y="0"/>
+                      <a:ext cx="5274310" cy="295910"/>
+                    </a:xfrm>
+                    <a:prstGeom prst="rect">
+                      <a:avLst/>
+                    </a:prstGeom>
+                  </pic:spPr>
+                </pic:pic>
+              </a:graphicData>
+            </a:graphic>
+          </wp:inline>
+        </w:drawing>
+      </w:r>
+    </w:p>
+    <w:p>
+      <w:pPr>
+        <w:widowControl/>
+        <w:ind w:firstLine="480"/>
+        <w:jc w:val="left"/>
+        <w:rPr>
+          <w:rFonts w:ascii="宋体" w:eastAsia="宋体" w:hAnsi="微软雅黑" w:cs="宋体"/>
+          <w:color w:val="4F4F4F"/>
+          <w:kern w:val="0"/>
+          <w:sz w:val="24"/>
+          <w:szCs w:val="24"/>
+          <w:shd w:val="clear" w:color="auto" w:fill="FFFFFF"/>
+        </w:rPr>
+      </w:pPr>
+      <w:r>
+        <w:rPr>
+          <w:rFonts w:ascii="宋体" w:eastAsia="宋体" w:hAnsi="微软雅黑" w:cs="宋体" w:hint="eastAsia"/>
+          <w:color w:val="4F4F4F"/>
+          <w:kern w:val="0"/>
+          <w:sz w:val="24"/>
+          <w:szCs w:val="24"/>
+          <w:shd w:val="clear" w:color="auto" w:fill="FFFFFF"/>
+        </w:rPr>
+        <w:t>然后将其先储存为</w:t>
+      </w:r>
+      <w:r>
+        <w:rPr>
+          <w:rFonts w:ascii="宋体" w:eastAsia="宋体" w:hAnsi="微软雅黑" w:cs="宋体" w:hint="eastAsia"/>
+          <w:color w:val="4F4F4F"/>
+          <w:kern w:val="0"/>
+          <w:sz w:val="24"/>
+          <w:szCs w:val="24"/>
+          <w:shd w:val="clear" w:color="auto" w:fill="FFFFFF"/>
+        </w:rPr>
+        <w:t>列表的形式</w:t>
+      </w:r>
+    </w:p>
+    <w:p>
+      <w:pPr>
+        <w:widowControl/>
+        <w:ind w:firstLine="480"/>
+        <w:jc w:val="left"/>
+        <w:rPr>
+          <w:rFonts w:ascii="宋体" w:eastAsia="宋体" w:hAnsi="微软雅黑" w:cs="宋体"/>
+          <w:color w:val="4F4F4F"/>
+          <w:kern w:val="0"/>
+          <w:sz w:val="24"/>
+          <w:szCs w:val="24"/>
+          <w:shd w:val="clear" w:color="auto" w:fill="FFFFFF"/>
+        </w:rPr>
+      </w:pPr>
+      <w:r>
+        <w:rPr>
+          <w:noProof/>
+        </w:rPr>
+        <w:drawing>
+          <wp:inline distT="0" distB="0" distL="0" distR="0" wp14:anchorId="171E20C7" wp14:editId="529607AE">
+            <wp:extent cx="5274310" cy="238760"/>
+            <wp:effectExtent l="0" t="0" r="2540" b="8890"/>
+            <wp:docPr id="11" name="图片 11"/>
+            <wp:cNvGraphicFramePr>
+              <a:graphicFrameLocks xmlns:a="http://schemas.openxmlformats.org/drawingml/2006/main" noChangeAspect="1"/>
+            </wp:cNvGraphicFramePr>
+            <a:graphic xmlns:a="http://schemas.openxmlformats.org/drawingml/2006/main">
+              <a:graphicData uri="http://schemas.openxmlformats.org/drawingml/2006/picture">
+                <pic:pic xmlns:pic="http://schemas.openxmlformats.org/drawingml/2006/picture">
+                  <pic:nvPicPr>
+                    <pic:cNvPr id="1" name=""/>
+                    <pic:cNvPicPr/>
+                  </pic:nvPicPr>
+                  <pic:blipFill>
+                    <a:blip r:embed="rId17"/>
+                    <a:stretch>
+                      <a:fillRect/>
+                    </a:stretch>
+                  </pic:blipFill>
+                  <pic:spPr>
+                    <a:xfrm>
+                      <a:off x="0" y="0"/>
+                      <a:ext cx="5274310" cy="238760"/>
+                    </a:xfrm>
+                    <a:prstGeom prst="rect">
+                      <a:avLst/>
+                    </a:prstGeom>
+                  </pic:spPr>
+                </pic:pic>
+              </a:graphicData>
+            </a:graphic>
+          </wp:inline>
+        </w:drawing>
+      </w:r>
+    </w:p>
+    <w:p>
+      <w:pPr>
+        <w:widowControl/>
+        <w:ind w:firstLine="480"/>
+        <w:jc w:val="left"/>
+        <w:rPr>
+          <w:rFonts w:ascii="宋体" w:eastAsia="宋体" w:hAnsi="微软雅黑" w:cs="宋体"/>
+          <w:color w:val="4F4F4F"/>
+          <w:kern w:val="0"/>
+          <w:sz w:val="24"/>
+          <w:szCs w:val="24"/>
+          <w:shd w:val="clear" w:color="auto" w:fill="FFFFFF"/>
+        </w:rPr>
+      </w:pPr>
+      <w:r>
+        <w:rPr>
+          <w:rFonts w:ascii="宋体" w:eastAsia="宋体" w:hAnsi="微软雅黑" w:cs="宋体" w:hint="eastAsia"/>
+          <w:color w:val="4F4F4F"/>
+          <w:kern w:val="0"/>
+          <w:sz w:val="24"/>
+          <w:szCs w:val="24"/>
+          <w:shd w:val="clear" w:color="auto" w:fill="FFFFFF"/>
+        </w:rPr>
+        <w:t>这里我们对数据进行了</w:t>
+      </w:r>
+      <w:r>
+        <w:rPr>
+          <w:rFonts w:ascii="宋体" w:eastAsia="宋体" w:hAnsi="微软雅黑" w:cs="宋体" w:hint="eastAsia"/>
+          <w:color w:val="4F4F4F"/>
+          <w:kern w:val="0"/>
+          <w:sz w:val="24"/>
+          <w:szCs w:val="24"/>
+          <w:shd w:val="clear" w:color="auto" w:fill="FFFFFF"/>
+        </w:rPr>
+        <w:t>排序</w:t>
+      </w:r>
+    </w:p>
+    <w:p>
+      <w:pPr>
+        <w:widowControl/>
+        <w:ind w:firstLine="480"/>
+        <w:jc w:val="left"/>
+        <w:rPr>
+          <w:rFonts w:ascii="宋体" w:eastAsia="宋体" w:hAnsi="微软雅黑" w:cs="宋体"/>
+          <w:color w:val="4F4F4F"/>
+          <w:kern w:val="0"/>
+          <w:sz w:val="24"/>
+          <w:szCs w:val="24"/>
+          <w:shd w:val="clear" w:color="auto" w:fill="FFFFFF"/>
+        </w:rPr>
+      </w:pPr>
+      <w:r>
+        <w:rPr>
+          <w:noProof/>
+        </w:rPr>
+        <w:lastRenderedPageBreak/>
+        <w:drawing>
+          <wp:inline distT="0" distB="0" distL="0" distR="0" wp14:anchorId="09AE3981" wp14:editId="701AFD75">
+            <wp:extent cx="3091759" cy="1557725"/>
+            <wp:effectExtent l="0" t="0" r="0" b="4445"/>
+            <wp:docPr id="12" name="图片 12" descr="文本&#10;&#10;描述已自动生成"/>
+            <wp:cNvGraphicFramePr>
+              <a:graphicFrameLocks xmlns:a="http://schemas.openxmlformats.org/drawingml/2006/main" noChangeAspect="1"/>
+            </wp:cNvGraphicFramePr>
+            <a:graphic xmlns:a="http://schemas.openxmlformats.org/drawingml/2006/main">
+              <a:graphicData uri="http://schemas.openxmlformats.org/drawingml/2006/picture">
+                <pic:pic xmlns:pic="http://schemas.openxmlformats.org/drawingml/2006/picture">
+                  <pic:nvPicPr>
+                    <pic:cNvPr id="12" name="图片 12" descr="文本&#10;&#10;描述已自动生成"/>
+                    <pic:cNvPicPr/>
+                  </pic:nvPicPr>
+                  <pic:blipFill>
+                    <a:blip r:embed="rId18"/>
+                    <a:stretch>
+                      <a:fillRect/>
+                    </a:stretch>
+                  </pic:blipFill>
+                  <pic:spPr>
+                    <a:xfrm>
+                      <a:off x="0" y="0"/>
+                      <a:ext cx="3091759" cy="1557725"/>
+                    </a:xfrm>
+                    <a:prstGeom prst="rect">
+                      <a:avLst/>
+                    </a:prstGeom>
+                  </pic:spPr>
+                </pic:pic>
+              </a:graphicData>
+            </a:graphic>
+          </wp:inline>
+        </w:drawing>
+      </w:r>
+    </w:p>
+    <w:p>
+      <w:pPr>
+        <w:widowControl/>
+        <w:ind w:firstLine="480"/>
+        <w:jc w:val="left"/>
+        <w:rPr>
+          <w:rFonts w:ascii="宋体" w:eastAsia="宋体" w:hAnsi="微软雅黑" w:cs="宋体" w:hint="eastAsia"/>
+          <w:color w:val="4F4F4F"/>
+          <w:kern w:val="0"/>
+          <w:sz w:val="24"/>
+          <w:szCs w:val="24"/>
+          <w:shd w:val="clear" w:color="auto" w:fill="FFFFFF"/>
+        </w:rPr>
+      </w:pPr>
+      <w:r>
+        <w:rPr>
+          <w:rFonts w:ascii="宋体" w:eastAsia="宋体" w:hAnsi="微软雅黑" w:cs="宋体" w:hint="eastAsia"/>
+          <w:color w:val="4F4F4F"/>
+          <w:kern w:val="0"/>
+          <w:sz w:val="24"/>
+          <w:szCs w:val="24"/>
+          <w:shd w:val="clear" w:color="auto" w:fill="FFFFFF"/>
+        </w:rPr>
+        <w:t>排序之后的多项式为一个按照降幂形式</w:t>
+      </w:r>
+      <w:r>
+        <w:rPr>
+          <w:rFonts w:ascii="宋体" w:eastAsia="宋体" w:hAnsi="微软雅黑" w:cs="宋体" w:hint="eastAsia"/>
+          <w:color w:val="4F4F4F"/>
+          <w:kern w:val="0"/>
+          <w:sz w:val="24"/>
+          <w:szCs w:val="24"/>
+          <w:shd w:val="clear" w:color="auto" w:fill="FFFFFF"/>
+        </w:rPr>
+        <w:t>的列表储存。</w:t>
       </w:r>
     </w:p>
     <w:p>
@@ -1636,7 +2245,7 @@
         <w:ind w:firstLineChars="0"/>
         <w:jc w:val="left"/>
         <w:rPr>
-          <w:rFonts w:ascii="宋体" w:eastAsia="宋体" w:hAnsi="微软雅黑" w:cs="宋体" w:hint="eastAsia"/>
+          <w:rFonts w:ascii="宋体" w:eastAsia="宋体" w:hAnsi="微软雅黑" w:cs="宋体"/>
           <w:color w:val="4F4F4F"/>
           <w:kern w:val="0"/>
           <w:sz w:val="24"/>
@@ -1682,6 +2291,222 @@
       <w:pPr>
         <w:pStyle w:val="a9"/>
         <w:widowControl/>
+        <w:ind w:left="720" w:firstLineChars="0" w:firstLine="0"/>
+        <w:jc w:val="left"/>
+        <w:rPr>
+          <w:rFonts w:ascii="宋体" w:eastAsia="宋体" w:hAnsi="微软雅黑" w:cs="宋体"/>
+          <w:color w:val="4F4F4F"/>
+          <w:kern w:val="0"/>
+          <w:sz w:val="24"/>
+          <w:szCs w:val="24"/>
+          <w:shd w:val="clear" w:color="auto" w:fill="FFFFFF"/>
+        </w:rPr>
+      </w:pPr>
+      <w:r>
+        <w:rPr>
+          <w:rFonts w:ascii="宋体" w:eastAsia="宋体" w:hAnsi="微软雅黑" w:cs="宋体" w:hint="eastAsia"/>
+          <w:color w:val="4F4F4F"/>
+          <w:kern w:val="0"/>
+          <w:sz w:val="24"/>
+          <w:szCs w:val="24"/>
+          <w:shd w:val="clear" w:color="auto" w:fill="FFFFFF"/>
+        </w:rPr>
+        <w:t>采用遍历的形式，让式子1和式子2的每一项分别</w:t>
+      </w:r>
+      <w:r>
+        <w:rPr>
+          <w:rFonts w:ascii="宋体" w:eastAsia="宋体" w:hAnsi="微软雅黑" w:cs="宋体" w:hint="eastAsia"/>
+          <w:color w:val="4F4F4F"/>
+          <w:kern w:val="0"/>
+          <w:sz w:val="24"/>
+          <w:szCs w:val="24"/>
+          <w:shd w:val="clear" w:color="auto" w:fill="FFFFFF"/>
+        </w:rPr>
+        <w:t>相乘，然后存到一个新的列表里，相乘完之后，再对这个列表里的数据进行去重（将指数一样的相加），</w:t>
+      </w:r>
+      <w:r>
+        <w:rPr>
+          <w:rFonts w:ascii="宋体" w:eastAsia="宋体" w:hAnsi="微软雅黑" w:cs="宋体" w:hint="eastAsia"/>
+          <w:color w:val="4F4F4F"/>
+          <w:kern w:val="0"/>
+          <w:sz w:val="24"/>
+          <w:szCs w:val="24"/>
+          <w:shd w:val="clear" w:color="auto" w:fill="FFFFFF"/>
+        </w:rPr>
+        <w:t>去除0，最后返回一个处理好的用列表形式存的多项式</w:t>
+      </w:r>
+    </w:p>
+    <w:p>
+      <w:pPr>
+        <w:pStyle w:val="a9"/>
+        <w:widowControl/>
+        <w:ind w:left="720" w:firstLineChars="0" w:firstLine="0"/>
+        <w:jc w:val="left"/>
+        <w:rPr>
+          <w:rFonts w:ascii="宋体" w:eastAsia="宋体" w:hAnsi="微软雅黑" w:cs="宋体" w:hint="eastAsia"/>
+          <w:color w:val="4F4F4F"/>
+          <w:kern w:val="0"/>
+          <w:sz w:val="24"/>
+          <w:szCs w:val="24"/>
+          <w:shd w:val="clear" w:color="auto" w:fill="FFFFFF"/>
+        </w:rPr>
+      </w:pPr>
+      <w:r>
+        <w:rPr>
+          <w:noProof/>
+        </w:rPr>
+        <w:lastRenderedPageBreak/>
+        <w:drawing>
+          <wp:inline distT="0" distB="0" distL="0" distR="0" wp14:anchorId="31F6574A" wp14:editId="7D190FA6">
+            <wp:extent cx="5274310" cy="5060950"/>
+            <wp:effectExtent l="0" t="0" r="2540" b="6350"/>
+            <wp:docPr id="13" name="图片 13" descr="文本&#10;&#10;描述已自动生成"/>
+            <wp:cNvGraphicFramePr>
+              <a:graphicFrameLocks xmlns:a="http://schemas.openxmlformats.org/drawingml/2006/main" noChangeAspect="1"/>
+            </wp:cNvGraphicFramePr>
+            <a:graphic xmlns:a="http://schemas.openxmlformats.org/drawingml/2006/main">
+              <a:graphicData uri="http://schemas.openxmlformats.org/drawingml/2006/picture">
+                <pic:pic xmlns:pic="http://schemas.openxmlformats.org/drawingml/2006/picture">
+                  <pic:nvPicPr>
+                    <pic:cNvPr id="13" name="图片 13" descr="文本&#10;&#10;描述已自动生成"/>
+                    <pic:cNvPicPr/>
+                  </pic:nvPicPr>
+                  <pic:blipFill>
+                    <a:blip r:embed="rId19"/>
+                    <a:stretch>
+                      <a:fillRect/>
+                    </a:stretch>
+                  </pic:blipFill>
+                  <pic:spPr>
+                    <a:xfrm>
+                      <a:off x="0" y="0"/>
+                      <a:ext cx="5274310" cy="5060950"/>
+                    </a:xfrm>
+                    <a:prstGeom prst="rect">
+                      <a:avLst/>
+                    </a:prstGeom>
+                  </pic:spPr>
+                </pic:pic>
+              </a:graphicData>
+            </a:graphic>
+          </wp:inline>
+        </w:drawing>
+      </w:r>
+      <w:r>
+        <w:rPr>
+          <w:noProof/>
+        </w:rPr>
+        <w:drawing>
+          <wp:inline distT="0" distB="0" distL="0" distR="0" wp14:anchorId="6DA6CC7D" wp14:editId="090E9290">
+            <wp:extent cx="5274310" cy="3324225"/>
+            <wp:effectExtent l="0" t="0" r="2540" b="9525"/>
+            <wp:docPr id="14" name="图片 14" descr="屏幕上有字&#10;&#10;描述已自动生成"/>
+            <wp:cNvGraphicFramePr>
+              <a:graphicFrameLocks xmlns:a="http://schemas.openxmlformats.org/drawingml/2006/main" noChangeAspect="1"/>
+            </wp:cNvGraphicFramePr>
+            <a:graphic xmlns:a="http://schemas.openxmlformats.org/drawingml/2006/main">
+              <a:graphicData uri="http://schemas.openxmlformats.org/drawingml/2006/picture">
+                <pic:pic xmlns:pic="http://schemas.openxmlformats.org/drawingml/2006/picture">
+                  <pic:nvPicPr>
+                    <pic:cNvPr id="14" name="图片 14" descr="屏幕上有字&#10;&#10;描述已自动生成"/>
+                    <pic:cNvPicPr/>
+                  </pic:nvPicPr>
+                  <pic:blipFill>
+                    <a:blip r:embed="rId20"/>
+                    <a:stretch>
+                      <a:fillRect/>
+                    </a:stretch>
+                  </pic:blipFill>
+                  <pic:spPr>
+                    <a:xfrm>
+                      <a:off x="0" y="0"/>
+                      <a:ext cx="5274310" cy="3324225"/>
+                    </a:xfrm>
+                    <a:prstGeom prst="rect">
+                      <a:avLst/>
+                    </a:prstGeom>
+                  </pic:spPr>
+                </pic:pic>
+              </a:graphicData>
+            </a:graphic>
+          </wp:inline>
+        </w:drawing>
+      </w:r>
+    </w:p>
+    <w:p>
+      <w:pPr>
+        <w:pStyle w:val="a9"/>
+        <w:widowControl/>
+        <w:numPr>
+          <w:ilvl w:val="0"/>
+          <w:numId w:val="7"/>
+        </w:numPr>
+        <w:ind w:firstLineChars="0"/>
+        <w:jc w:val="left"/>
+        <w:rPr>
+          <w:rFonts w:ascii="宋体" w:eastAsia="宋体" w:hAnsi="微软雅黑" w:cs="宋体"/>
+          <w:color w:val="4F4F4F"/>
+          <w:kern w:val="0"/>
+          <w:sz w:val="24"/>
+          <w:szCs w:val="24"/>
+          <w:shd w:val="clear" w:color="auto" w:fill="FFFFFF"/>
+        </w:rPr>
+      </w:pPr>
+      <w:r>
+        <w:rPr>
+          <w:rFonts w:ascii="宋体" w:eastAsia="宋体" w:hAnsi="微软雅黑" w:cs="宋体" w:hint="eastAsia"/>
+          <w:color w:val="4F4F4F"/>
+          <w:kern w:val="0"/>
+          <w:sz w:val="24"/>
+          <w:szCs w:val="24"/>
+          <w:shd w:val="clear" w:color="auto" w:fill="FFFFFF"/>
+        </w:rPr>
+        <w:t>一元多项式的除法运算，算法如何设计？</w:t>
+      </w:r>
+    </w:p>
+    <w:p>
+      <w:pPr>
+        <w:pStyle w:val="a9"/>
+        <w:widowControl/>
+        <w:ind w:left="720" w:firstLineChars="0" w:firstLine="0"/>
+        <w:jc w:val="left"/>
+        <w:rPr>
+          <w:rFonts w:ascii="宋体" w:eastAsia="宋体" w:hAnsi="微软雅黑" w:cs="宋体" w:hint="eastAsia"/>
+          <w:color w:val="4F4F4F"/>
+          <w:kern w:val="0"/>
+          <w:sz w:val="24"/>
+          <w:szCs w:val="24"/>
+          <w:shd w:val="clear" w:color="auto" w:fill="FFFFFF"/>
+        </w:rPr>
+      </w:pPr>
+      <w:r>
+        <w:rPr>
+          <w:rFonts w:ascii="宋体" w:eastAsia="宋体" w:hAnsi="微软雅黑" w:cs="宋体" w:hint="eastAsia"/>
+          <w:color w:val="4F4F4F"/>
+          <w:kern w:val="0"/>
+          <w:sz w:val="24"/>
+          <w:szCs w:val="24"/>
+          <w:shd w:val="clear" w:color="auto" w:fill="FFFFFF"/>
+        </w:rPr>
+        <w:lastRenderedPageBreak/>
+        <w:t>除法使用多项式逆元为好，由于代码过于冗长，这里只讲解过程</w:t>
+      </w:r>
+      <w:r>
+        <w:rPr>
+          <w:rFonts w:ascii="宋体" w:eastAsia="宋体" w:hAnsi="微软雅黑" w:cs="宋体" w:hint="eastAsia"/>
+          <w:color w:val="4F4F4F"/>
+          <w:kern w:val="0"/>
+          <w:sz w:val="24"/>
+          <w:szCs w:val="24"/>
+          <w:shd w:val="clear" w:color="auto" w:fill="FFFFFF"/>
+        </w:rPr>
+        <w:t>。</w:t>
+      </w:r>
+    </w:p>
+    <w:p>
+      <w:pPr>
+        <w:pStyle w:val="a9"/>
+        <w:widowControl/>
         <w:ind w:left="360" w:firstLineChars="0" w:firstLine="0"/>
         <w:jc w:val="left"/>
         <w:rPr>
@@ -1695,7 +2520,7 @@
       </w:pPr>
       <w:r>
         <w:rPr>
-          <w:rFonts w:ascii="宋体" w:eastAsia="宋体" w:hAnsi="微软雅黑" w:cs="宋体"/>
+          <w:rFonts w:ascii="宋体" w:eastAsia="宋体" w:hAnsi="微软雅黑" w:cs="宋体" w:hint="eastAsia"/>
           <w:color w:val="4F4F4F"/>
           <w:kern w:val="0"/>
           <w:sz w:val="24"/>
@@ -1713,7 +2538,7 @@
           <w:szCs w:val="24"/>
           <w:shd w:val="clear" w:color="auto" w:fill="FFFFFF"/>
         </w:rPr>
-        <w:t>2</w:t>
+        <w:t>3</w:t>
       </w:r>
       <w:r>
         <w:rPr>
@@ -1735,66 +2560,6 @@
           <w:szCs w:val="24"/>
           <w:shd w:val="clear" w:color="auto" w:fill="FFFFFF"/>
         </w:rPr>
-        <w:t>一元多项式的除法运算，算法如何设计？</w:t>
-      </w:r>
-    </w:p>
-    <w:p>
-      <w:pPr>
-        <w:pStyle w:val="a9"/>
-        <w:widowControl/>
-        <w:ind w:left="360" w:firstLineChars="0" w:firstLine="0"/>
-        <w:jc w:val="left"/>
-        <w:rPr>
-          <w:rFonts w:ascii="宋体" w:eastAsia="宋体" w:hAnsi="微软雅黑" w:cs="宋体"/>
-          <w:color w:val="4F4F4F"/>
-          <w:kern w:val="0"/>
-          <w:sz w:val="24"/>
-          <w:szCs w:val="24"/>
-          <w:shd w:val="clear" w:color="auto" w:fill="FFFFFF"/>
-        </w:rPr>
-      </w:pPr>
-      <w:r>
-        <w:rPr>
-          <w:rFonts w:ascii="宋体" w:eastAsia="宋体" w:hAnsi="微软雅黑" w:cs="宋体" w:hint="eastAsia"/>
-          <w:color w:val="4F4F4F"/>
-          <w:kern w:val="0"/>
-          <w:sz w:val="24"/>
-          <w:szCs w:val="24"/>
-          <w:shd w:val="clear" w:color="auto" w:fill="FFFFFF"/>
-        </w:rPr>
-        <w:t>(</w:t>
-      </w:r>
-      <w:r>
-        <w:rPr>
-          <w:rFonts w:ascii="宋体" w:eastAsia="宋体" w:hAnsi="微软雅黑" w:cs="宋体" w:hint="eastAsia"/>
-          <w:color w:val="4F4F4F"/>
-          <w:kern w:val="0"/>
-          <w:sz w:val="24"/>
-          <w:szCs w:val="24"/>
-          <w:shd w:val="clear" w:color="auto" w:fill="FFFFFF"/>
-        </w:rPr>
-        <w:t>3</w:t>
-      </w:r>
-      <w:r>
-        <w:rPr>
-          <w:rFonts w:ascii="宋体" w:eastAsia="宋体" w:hAnsi="微软雅黑" w:cs="宋体"/>
-          <w:color w:val="4F4F4F"/>
-          <w:kern w:val="0"/>
-          <w:sz w:val="24"/>
-          <w:szCs w:val="24"/>
-          <w:shd w:val="clear" w:color="auto" w:fill="FFFFFF"/>
-        </w:rPr>
-        <w:t>)</w:t>
-      </w:r>
-      <w:r>
-        <w:rPr>
-          <w:rFonts w:ascii="宋体" w:eastAsia="宋体" w:hAnsi="微软雅黑" w:cs="宋体" w:hint="eastAsia"/>
-          <w:color w:val="4F4F4F"/>
-          <w:kern w:val="0"/>
-          <w:sz w:val="24"/>
-          <w:szCs w:val="24"/>
-          <w:shd w:val="clear" w:color="auto" w:fill="FFFFFF"/>
-        </w:rPr>
         <w:t>多元多项式的加减</w:t>
       </w:r>
       <w:r>
@@ -1831,7 +2596,6 @@
         <w:rPr>
           <w:shd w:val="clear" w:color="auto" w:fill="FFFFFF"/>
         </w:rPr>
-        <w:lastRenderedPageBreak/>
         <w:t>5</w:t>
       </w:r>
       <w:r>
@@ -2077,7 +2841,7 @@
                     <pic:cNvPicPr/>
                   </pic:nvPicPr>
                   <pic:blipFill>
-                    <a:blip r:embed="rId13"/>
+                    <a:blip r:embed="rId21"/>
                     <a:stretch>
                       <a:fillRect/>
                     </a:stretch>

--- a/lab2/实验2一元多项式的加法运算实验报告.docx
+++ b/lab2/实验2一元多项式的加法运算实验报告.docx
@@ -57,8 +57,18 @@
           <w:b/>
           <w:bCs/>
         </w:rPr>
-        <w:t>王天一</w:t>
-      </w:r>
+        <w:t>王天</w:t>
+      </w:r>
+      <w:proofErr w:type="gramStart"/>
+      <w:r>
+        <w:rPr>
+          <w:rFonts w:hint="eastAsia"/>
+          <w:b/>
+          <w:bCs/>
+        </w:rPr>
+        <w:t>一</w:t>
+      </w:r>
+      <w:proofErr w:type="gramEnd"/>
       <w:r>
         <w:rPr>
           <w:rFonts w:hint="eastAsia"/>
@@ -1326,7 +1336,7 @@
         <w:ind w:firstLineChars="200" w:firstLine="480"/>
         <w:jc w:val="left"/>
         <w:rPr>
-          <w:rFonts w:ascii="宋体" w:eastAsia="宋体" w:hAnsi="微软雅黑" w:cs="宋体" w:hint="eastAsia"/>
+          <w:rFonts w:ascii="宋体" w:eastAsia="宋体" w:hAnsi="微软雅黑" w:cs="宋体"/>
           <w:color w:val="4F4F4F"/>
           <w:kern w:val="0"/>
           <w:sz w:val="24"/>
@@ -1438,7 +1448,31 @@
           <w:szCs w:val="24"/>
           <w:shd w:val="clear" w:color="auto" w:fill="FFFFFF"/>
         </w:rPr>
-        <w:t>存着三个数字，coef指的是系数，exp指的是指数</w:t>
+        <w:t>存着三个数字，</w:t>
+      </w:r>
+      <w:proofErr w:type="spellStart"/>
+      <w:r>
+        <w:rPr>
+          <w:rFonts w:ascii="宋体" w:eastAsia="宋体" w:hAnsi="微软雅黑" w:cs="宋体" w:hint="eastAsia"/>
+          <w:color w:val="4F4F4F"/>
+          <w:kern w:val="0"/>
+          <w:sz w:val="24"/>
+          <w:szCs w:val="24"/>
+          <w:shd w:val="clear" w:color="auto" w:fill="FFFFFF"/>
+        </w:rPr>
+        <w:t>coef</w:t>
+      </w:r>
+      <w:proofErr w:type="spellEnd"/>
+      <w:r>
+        <w:rPr>
+          <w:rFonts w:ascii="宋体" w:eastAsia="宋体" w:hAnsi="微软雅黑" w:cs="宋体" w:hint="eastAsia"/>
+          <w:color w:val="4F4F4F"/>
+          <w:kern w:val="0"/>
+          <w:sz w:val="24"/>
+          <w:szCs w:val="24"/>
+          <w:shd w:val="clear" w:color="auto" w:fill="FFFFFF"/>
+        </w:rPr>
+        <w:t>指的是系数，exp指的是指数</w:t>
       </w:r>
       <w:r>
         <w:rPr>
@@ -1495,24 +1529,60 @@
         <w:ind w:firstLineChars="200" w:firstLine="480"/>
         <w:jc w:val="left"/>
         <w:rPr>
-          <w:rFonts w:ascii="宋体" w:eastAsia="宋体" w:hAnsi="微软雅黑" w:cs="宋体" w:hint="eastAsia"/>
-          <w:color w:val="4F4F4F"/>
-          <w:kern w:val="0"/>
-          <w:sz w:val="24"/>
-          <w:szCs w:val="24"/>
-          <w:shd w:val="clear" w:color="auto" w:fill="FFFFFF"/>
-        </w:rPr>
-      </w:pPr>
-      <w:r>
-        <w:rPr>
-          <w:rFonts w:ascii="宋体" w:eastAsia="宋体" w:hAnsi="微软雅黑" w:cs="宋体" w:hint="eastAsia"/>
-          <w:color w:val="4F4F4F"/>
-          <w:kern w:val="0"/>
-          <w:sz w:val="24"/>
-          <w:szCs w:val="24"/>
-          <w:shd w:val="clear" w:color="auto" w:fill="FFFFFF"/>
-        </w:rPr>
-        <w:t>链表下还有两个函数，一个是printLink返回链表的所有值，还有一个add</w:t>
+          <w:rFonts w:ascii="宋体" w:eastAsia="宋体" w:hAnsi="微软雅黑" w:cs="宋体"/>
+          <w:color w:val="4F4F4F"/>
+          <w:kern w:val="0"/>
+          <w:sz w:val="24"/>
+          <w:szCs w:val="24"/>
+          <w:shd w:val="clear" w:color="auto" w:fill="FFFFFF"/>
+        </w:rPr>
+      </w:pPr>
+      <w:r>
+        <w:rPr>
+          <w:rFonts w:ascii="宋体" w:eastAsia="宋体" w:hAnsi="微软雅黑" w:cs="宋体" w:hint="eastAsia"/>
+          <w:color w:val="4F4F4F"/>
+          <w:kern w:val="0"/>
+          <w:sz w:val="24"/>
+          <w:szCs w:val="24"/>
+          <w:shd w:val="clear" w:color="auto" w:fill="FFFFFF"/>
+        </w:rPr>
+        <w:t>链表下还有两个函数，一个是</w:t>
+      </w:r>
+      <w:proofErr w:type="spellStart"/>
+      <w:r>
+        <w:rPr>
+          <w:rFonts w:ascii="宋体" w:eastAsia="宋体" w:hAnsi="微软雅黑" w:cs="宋体" w:hint="eastAsia"/>
+          <w:color w:val="4F4F4F"/>
+          <w:kern w:val="0"/>
+          <w:sz w:val="24"/>
+          <w:szCs w:val="24"/>
+          <w:shd w:val="clear" w:color="auto" w:fill="FFFFFF"/>
+        </w:rPr>
+        <w:t>printLink</w:t>
+      </w:r>
+      <w:proofErr w:type="spellEnd"/>
+      <w:r>
+        <w:rPr>
+          <w:rFonts w:ascii="宋体" w:eastAsia="宋体" w:hAnsi="微软雅黑" w:cs="宋体" w:hint="eastAsia"/>
+          <w:color w:val="4F4F4F"/>
+          <w:kern w:val="0"/>
+          <w:sz w:val="24"/>
+          <w:szCs w:val="24"/>
+          <w:shd w:val="clear" w:color="auto" w:fill="FFFFFF"/>
+        </w:rPr>
+        <w:t>返回链表的所有值，还有一个</w:t>
+      </w:r>
+      <w:proofErr w:type="spellStart"/>
+      <w:r>
+        <w:rPr>
+          <w:rFonts w:ascii="宋体" w:eastAsia="宋体" w:hAnsi="微软雅黑" w:cs="宋体" w:hint="eastAsia"/>
+          <w:color w:val="4F4F4F"/>
+          <w:kern w:val="0"/>
+          <w:sz w:val="24"/>
+          <w:szCs w:val="24"/>
+          <w:shd w:val="clear" w:color="auto" w:fill="FFFFFF"/>
+        </w:rPr>
+        <w:t>add</w:t>
       </w:r>
       <w:r>
         <w:rPr>
@@ -1525,6 +1595,7 @@
         </w:rPr>
         <w:t>node</w:t>
       </w:r>
+      <w:proofErr w:type="spellEnd"/>
       <w:r>
         <w:rPr>
           <w:rFonts w:ascii="宋体" w:eastAsia="宋体" w:hAnsi="微软雅黑" w:cs="宋体" w:hint="eastAsia"/>
@@ -1649,7 +1720,31 @@
           <w:szCs w:val="24"/>
           <w:shd w:val="clear" w:color="auto" w:fill="FFFFFF"/>
         </w:rPr>
-        <w:t>[1,3],[2,2],[3,1],[1,0]]</w:t>
+        <w:t>[1,3</w:t>
+      </w:r>
+      <w:proofErr w:type="gramStart"/>
+      <w:r>
+        <w:rPr>
+          <w:rFonts w:ascii="宋体" w:eastAsia="宋体" w:hAnsi="微软雅黑" w:cs="宋体"/>
+          <w:color w:val="4F4F4F"/>
+          <w:kern w:val="0"/>
+          <w:sz w:val="24"/>
+          <w:szCs w:val="24"/>
+          <w:shd w:val="clear" w:color="auto" w:fill="FFFFFF"/>
+        </w:rPr>
+        <w:t>],[</w:t>
+      </w:r>
+      <w:proofErr w:type="gramEnd"/>
+      <w:r>
+        <w:rPr>
+          <w:rFonts w:ascii="宋体" w:eastAsia="宋体" w:hAnsi="微软雅黑" w:cs="宋体"/>
+          <w:color w:val="4F4F4F"/>
+          <w:kern w:val="0"/>
+          <w:sz w:val="24"/>
+          <w:szCs w:val="24"/>
+          <w:shd w:val="clear" w:color="auto" w:fill="FFFFFF"/>
+        </w:rPr>
+        <w:t>2,2],[3,1],[1,0]]</w:t>
       </w:r>
     </w:p>
     <w:p>
@@ -1658,7 +1753,7 @@
         <w:ind w:firstLineChars="200" w:firstLine="480"/>
         <w:jc w:val="left"/>
         <w:rPr>
-          <w:rFonts w:ascii="宋体" w:eastAsia="宋体" w:hAnsi="微软雅黑" w:cs="宋体" w:hint="eastAsia"/>
+          <w:rFonts w:ascii="宋体" w:eastAsia="宋体" w:hAnsi="微软雅黑" w:cs="宋体"/>
           <w:color w:val="4F4F4F"/>
           <w:kern w:val="0"/>
           <w:sz w:val="24"/>
@@ -1707,10 +1802,10 @@
             <v:path o:extrusionok="f" gradientshapeok="t" o:connecttype="rect"/>
             <o:lock v:ext="edit" aspectratio="t"/>
           </v:shapetype>
-          <v:shape id="_x0000_i1030" type="#_x0000_t75" style="width:72.75pt;height:15.75pt" o:ole="">
+          <v:shape id="_x0000_i1025" type="#_x0000_t75" style="width:73pt;height:15.5pt" o:ole="">
             <v:imagedata r:id="rId14" o:title=""/>
           </v:shape>
-          <o:OLEObject Type="Embed" ProgID="Equation.DSMT4" ShapeID="_x0000_i1030" DrawAspect="Content" ObjectID="_1712393217" r:id="rId15"/>
+          <o:OLEObject Type="Embed" ProgID="Equation.DSMT4" ShapeID="_x0000_i1025" DrawAspect="Content" ObjectID="_1712407661" r:id="rId15"/>
         </w:object>
       </w:r>
     </w:p>
@@ -2124,7 +2219,7 @@
         <w:ind w:firstLine="480"/>
         <w:jc w:val="left"/>
         <w:rPr>
-          <w:rFonts w:ascii="宋体" w:eastAsia="宋体" w:hAnsi="微软雅黑" w:cs="宋体" w:hint="eastAsia"/>
+          <w:rFonts w:ascii="宋体" w:eastAsia="宋体" w:hAnsi="微软雅黑" w:cs="宋体"/>
           <w:color w:val="4F4F4F"/>
           <w:kern w:val="0"/>
           <w:sz w:val="24"/>
@@ -2214,6 +2309,219 @@
     </w:p>
     <w:p>
       <w:pPr>
+        <w:widowControl/>
+        <w:ind w:firstLineChars="200" w:firstLine="480"/>
+        <w:jc w:val="left"/>
+        <w:rPr>
+          <w:rFonts w:ascii="宋体" w:eastAsia="宋体" w:hAnsi="微软雅黑" w:cs="宋体"/>
+          <w:color w:val="4F4F4F"/>
+          <w:kern w:val="0"/>
+          <w:sz w:val="24"/>
+          <w:szCs w:val="24"/>
+          <w:shd w:val="clear" w:color="auto" w:fill="FFFFFF"/>
+        </w:rPr>
+      </w:pPr>
+      <w:r>
+        <w:rPr>
+          <w:rFonts w:ascii="宋体" w:eastAsia="宋体" w:hAnsi="微软雅黑" w:cs="宋体" w:hint="eastAsia"/>
+          <w:color w:val="4F4F4F"/>
+          <w:kern w:val="0"/>
+          <w:sz w:val="24"/>
+          <w:szCs w:val="24"/>
+          <w:shd w:val="clear" w:color="auto" w:fill="FFFFFF"/>
+        </w:rPr>
+        <w:t>在这种方法中，我并没有更改输入的list，</w:t>
+      </w:r>
+      <w:r>
+        <w:rPr>
+          <w:rFonts w:ascii="宋体" w:eastAsia="宋体" w:hAnsi="微软雅黑" w:cs="宋体" w:hint="eastAsia"/>
+          <w:color w:val="4F4F4F"/>
+          <w:kern w:val="0"/>
+          <w:sz w:val="24"/>
+          <w:szCs w:val="24"/>
+          <w:shd w:val="clear" w:color="auto" w:fill="FFFFFF"/>
+        </w:rPr>
+        <w:t>一是</w:t>
+      </w:r>
+      <w:r>
+        <w:rPr>
+          <w:rFonts w:ascii="宋体" w:eastAsia="宋体" w:hAnsi="微软雅黑" w:cs="宋体" w:hint="eastAsia"/>
+          <w:color w:val="4F4F4F"/>
+          <w:kern w:val="0"/>
+          <w:sz w:val="24"/>
+          <w:szCs w:val="24"/>
+          <w:shd w:val="clear" w:color="auto" w:fill="FFFFFF"/>
+        </w:rPr>
+        <w:t>由于python的底层对于</w:t>
+      </w:r>
+      <w:r>
+        <w:rPr>
+          <w:rFonts w:ascii="宋体" w:eastAsia="宋体" w:hAnsi="微软雅黑" w:cs="宋体" w:hint="eastAsia"/>
+          <w:color w:val="4F4F4F"/>
+          <w:kern w:val="0"/>
+          <w:sz w:val="24"/>
+          <w:szCs w:val="24"/>
+          <w:shd w:val="clear" w:color="auto" w:fill="FFFFFF"/>
+        </w:rPr>
+        <w:t>“</w:t>
+      </w:r>
+      <w:r>
+        <w:rPr>
+          <w:rFonts w:ascii="宋体" w:eastAsia="宋体" w:hAnsi="微软雅黑" w:cs="宋体" w:hint="eastAsia"/>
+          <w:color w:val="4F4F4F"/>
+          <w:kern w:val="0"/>
+          <w:sz w:val="24"/>
+          <w:szCs w:val="24"/>
+          <w:shd w:val="clear" w:color="auto" w:fill="FFFFFF"/>
+        </w:rPr>
+        <w:t>=</w:t>
+      </w:r>
+      <w:r>
+        <w:rPr>
+          <w:rFonts w:ascii="宋体" w:eastAsia="宋体" w:hAnsi="微软雅黑" w:cs="宋体" w:hint="eastAsia"/>
+          <w:color w:val="4F4F4F"/>
+          <w:kern w:val="0"/>
+          <w:sz w:val="24"/>
+          <w:szCs w:val="24"/>
+          <w:shd w:val="clear" w:color="auto" w:fill="FFFFFF"/>
+        </w:rPr>
+        <w:t>”</w:t>
+      </w:r>
+      <w:r>
+        <w:rPr>
+          <w:rFonts w:ascii="宋体" w:eastAsia="宋体" w:hAnsi="微软雅黑" w:cs="宋体" w:hint="eastAsia"/>
+          <w:color w:val="4F4F4F"/>
+          <w:kern w:val="0"/>
+          <w:sz w:val="24"/>
+          <w:szCs w:val="24"/>
+          <w:shd w:val="clear" w:color="auto" w:fill="FFFFFF"/>
+        </w:rPr>
+        <w:t>的处理在一些情况下是引用而不是拷贝一个副本，</w:t>
+      </w:r>
+      <w:r>
+        <w:rPr>
+          <w:rFonts w:ascii="宋体" w:eastAsia="宋体" w:hAnsi="微软雅黑" w:cs="宋体" w:hint="eastAsia"/>
+          <w:color w:val="4F4F4F"/>
+          <w:kern w:val="0"/>
+          <w:sz w:val="24"/>
+          <w:szCs w:val="24"/>
+          <w:shd w:val="clear" w:color="auto" w:fill="FFFFFF"/>
+        </w:rPr>
+        <w:t>二是由于我的两种方法是串行的，如果第一种方法对源输入进行了更改，明显会导致我们的第二个方法出现问题。</w:t>
+      </w:r>
+      <w:r>
+        <w:rPr>
+          <w:rFonts w:ascii="宋体" w:eastAsia="宋体" w:hAnsi="微软雅黑" w:cs="宋体" w:hint="eastAsia"/>
+          <w:color w:val="4F4F4F"/>
+          <w:kern w:val="0"/>
+          <w:sz w:val="24"/>
+          <w:szCs w:val="24"/>
+          <w:shd w:val="clear" w:color="auto" w:fill="FFFFFF"/>
+        </w:rPr>
+        <w:t>我直接使用了创建新的list然后挨个</w:t>
+      </w:r>
+      <w:r>
+        <w:rPr>
+          <w:rFonts w:ascii="宋体" w:eastAsia="宋体" w:hAnsi="微软雅黑" w:cs="宋体" w:hint="eastAsia"/>
+          <w:color w:val="4F4F4F"/>
+          <w:kern w:val="0"/>
+          <w:sz w:val="24"/>
+          <w:szCs w:val="24"/>
+          <w:shd w:val="clear" w:color="auto" w:fill="FFFFFF"/>
+        </w:rPr>
+        <w:t>append</w:t>
+      </w:r>
+      <w:r>
+        <w:rPr>
+          <w:rFonts w:ascii="宋体" w:eastAsia="宋体" w:hAnsi="微软雅黑" w:cs="宋体" w:hint="eastAsia"/>
+          <w:color w:val="4F4F4F"/>
+          <w:kern w:val="0"/>
+          <w:sz w:val="24"/>
+          <w:szCs w:val="24"/>
+          <w:shd w:val="clear" w:color="auto" w:fill="FFFFFF"/>
+        </w:rPr>
+        <w:t>的方法，</w:t>
+      </w:r>
+      <w:r>
+        <w:rPr>
+          <w:rFonts w:ascii="宋体" w:eastAsia="宋体" w:hAnsi="微软雅黑" w:cs="宋体" w:hint="eastAsia"/>
+          <w:color w:val="4F4F4F"/>
+          <w:kern w:val="0"/>
+          <w:sz w:val="24"/>
+          <w:szCs w:val="24"/>
+          <w:shd w:val="clear" w:color="auto" w:fill="FFFFFF"/>
+        </w:rPr>
+        <w:t>这样会创建一个全新的</w:t>
+      </w:r>
+      <w:r>
+        <w:rPr>
+          <w:rFonts w:ascii="宋体" w:eastAsia="宋体" w:hAnsi="微软雅黑" w:cs="宋体" w:hint="eastAsia"/>
+          <w:color w:val="4F4F4F"/>
+          <w:kern w:val="0"/>
+          <w:sz w:val="24"/>
+          <w:szCs w:val="24"/>
+          <w:shd w:val="clear" w:color="auto" w:fill="FFFFFF"/>
+        </w:rPr>
+        <w:t>list。</w:t>
+      </w:r>
+    </w:p>
+    <w:p>
+      <w:pPr>
+        <w:widowControl/>
+        <w:ind w:firstLineChars="200" w:firstLine="420"/>
+        <w:jc w:val="left"/>
+        <w:rPr>
+          <w:rFonts w:ascii="宋体" w:eastAsia="宋体" w:hAnsi="微软雅黑" w:cs="宋体" w:hint="eastAsia"/>
+          <w:color w:val="4F4F4F"/>
+          <w:kern w:val="0"/>
+          <w:sz w:val="24"/>
+          <w:szCs w:val="24"/>
+          <w:shd w:val="clear" w:color="auto" w:fill="FFFFFF"/>
+        </w:rPr>
+      </w:pPr>
+      <w:r>
+        <w:rPr>
+          <w:noProof/>
+        </w:rPr>
+        <w:drawing>
+          <wp:inline distT="0" distB="0" distL="0" distR="0" wp14:anchorId="2F59EE7C" wp14:editId="798B03BB">
+            <wp:extent cx="5274310" cy="4735830"/>
+            <wp:effectExtent l="0" t="0" r="2540" b="7620"/>
+            <wp:docPr id="6" name="图片 6" descr="文本&#10;&#10;描述已自动生成"/>
+            <wp:cNvGraphicFramePr>
+              <a:graphicFrameLocks xmlns:a="http://schemas.openxmlformats.org/drawingml/2006/main" noChangeAspect="1"/>
+            </wp:cNvGraphicFramePr>
+            <a:graphic xmlns:a="http://schemas.openxmlformats.org/drawingml/2006/main">
+              <a:graphicData uri="http://schemas.openxmlformats.org/drawingml/2006/picture">
+                <pic:pic xmlns:pic="http://schemas.openxmlformats.org/drawingml/2006/picture">
+                  <pic:nvPicPr>
+                    <pic:cNvPr id="6" name="图片 6" descr="文本&#10;&#10;描述已自动生成"/>
+                    <pic:cNvPicPr/>
+                  </pic:nvPicPr>
+                  <pic:blipFill>
+                    <a:blip r:embed="rId19"/>
+                    <a:stretch>
+                      <a:fillRect/>
+                    </a:stretch>
+                  </pic:blipFill>
+                  <pic:spPr>
+                    <a:xfrm>
+                      <a:off x="0" y="0"/>
+                      <a:ext cx="5274310" cy="4735830"/>
+                    </a:xfrm>
+                    <a:prstGeom prst="rect">
+                      <a:avLst/>
+                    </a:prstGeom>
+                  </pic:spPr>
+                </pic:pic>
+              </a:graphicData>
+            </a:graphic>
+          </wp:inline>
+        </w:drawing>
+      </w:r>
+    </w:p>
+    <w:p>
+      <w:pPr>
         <w:pStyle w:val="2"/>
         <w:rPr>
           <w:shd w:val="clear" w:color="auto" w:fill="FFFFFF"/>
@@ -2224,6 +2532,7 @@
           <w:rFonts w:hint="eastAsia"/>
           <w:shd w:val="clear" w:color="auto" w:fill="FFFFFF"/>
         </w:rPr>
+        <w:lastRenderedPageBreak/>
         <w:t>4</w:t>
       </w:r>
       <w:r>
@@ -2343,7 +2652,7 @@
         <w:ind w:left="720" w:firstLineChars="0" w:firstLine="0"/>
         <w:jc w:val="left"/>
         <w:rPr>
-          <w:rFonts w:ascii="宋体" w:eastAsia="宋体" w:hAnsi="微软雅黑" w:cs="宋体" w:hint="eastAsia"/>
+          <w:rFonts w:ascii="宋体" w:eastAsia="宋体" w:hAnsi="微软雅黑" w:cs="宋体"/>
           <w:color w:val="4F4F4F"/>
           <w:kern w:val="0"/>
           <w:sz w:val="24"/>
@@ -2372,7 +2681,7 @@
                     <pic:cNvPicPr/>
                   </pic:nvPicPr>
                   <pic:blipFill>
-                    <a:blip r:embed="rId19"/>
+                    <a:blip r:embed="rId20"/>
                     <a:stretch>
                       <a:fillRect/>
                     </a:stretch>
@@ -2412,7 +2721,7 @@
                     <pic:cNvPicPr/>
                   </pic:nvPicPr>
                   <pic:blipFill>
-                    <a:blip r:embed="rId20"/>
+                    <a:blip r:embed="rId21"/>
                     <a:stretch>
                       <a:fillRect/>
                     </a:stretch>
@@ -2471,7 +2780,7 @@
         <w:ind w:left="720" w:firstLineChars="0" w:firstLine="0"/>
         <w:jc w:val="left"/>
         <w:rPr>
-          <w:rFonts w:ascii="宋体" w:eastAsia="宋体" w:hAnsi="微软雅黑" w:cs="宋体" w:hint="eastAsia"/>
+          <w:rFonts w:ascii="宋体" w:eastAsia="宋体" w:hAnsi="微软雅黑" w:cs="宋体"/>
           <w:color w:val="4F4F4F"/>
           <w:kern w:val="0"/>
           <w:sz w:val="24"/>
@@ -2489,7 +2798,29 @@
           <w:shd w:val="clear" w:color="auto" w:fill="FFFFFF"/>
         </w:rPr>
         <w:lastRenderedPageBreak/>
-        <w:t>除法使用多项式逆元为好，由于代码过于冗长，这里只讲解过程</w:t>
+        <w:t>除法使用多项式逆元</w:t>
+      </w:r>
+      <w:r>
+        <w:rPr>
+          <w:rFonts w:ascii="宋体" w:eastAsia="宋体" w:hAnsi="微软雅黑" w:cs="宋体" w:hint="eastAsia"/>
+          <w:color w:val="4F4F4F"/>
+          <w:kern w:val="0"/>
+          <w:sz w:val="24"/>
+          <w:szCs w:val="24"/>
+          <w:shd w:val="clear" w:color="auto" w:fill="FFFFFF"/>
+        </w:rPr>
+        <w:t>算法</w:t>
+      </w:r>
+      <w:r>
+        <w:rPr>
+          <w:rFonts w:ascii="宋体" w:eastAsia="宋体" w:hAnsi="微软雅黑" w:cs="宋体" w:hint="eastAsia"/>
+          <w:color w:val="4F4F4F"/>
+          <w:kern w:val="0"/>
+          <w:sz w:val="24"/>
+          <w:szCs w:val="24"/>
+          <w:shd w:val="clear" w:color="auto" w:fill="FFFFFF"/>
+        </w:rPr>
+        <w:t>，由于代码过于冗长，这里只讲解过程</w:t>
       </w:r>
       <w:r>
         <w:rPr>
@@ -2502,6 +2833,22 @@
         </w:rPr>
         <w:t>。</w:t>
       </w:r>
+    </w:p>
+    <w:p>
+      <w:pPr>
+        <w:pStyle w:val="a9"/>
+        <w:widowControl/>
+        <w:ind w:left="720" w:firstLineChars="0" w:firstLine="0"/>
+        <w:jc w:val="left"/>
+        <w:rPr>
+          <w:rFonts w:ascii="宋体" w:eastAsia="宋体" w:hAnsi="微软雅黑" w:cs="宋体" w:hint="eastAsia"/>
+          <w:color w:val="4F4F4F"/>
+          <w:kern w:val="0"/>
+          <w:sz w:val="24"/>
+          <w:szCs w:val="24"/>
+          <w:shd w:val="clear" w:color="auto" w:fill="FFFFFF"/>
+        </w:rPr>
+      </w:pPr>
     </w:p>
     <w:p>
       <w:pPr>
@@ -2841,7 +3188,7 @@
                     <pic:cNvPicPr/>
                   </pic:nvPicPr>
                   <pic:blipFill>
-                    <a:blip r:embed="rId21"/>
+                    <a:blip r:embed="rId22"/>
                     <a:stretch>
                       <a:fillRect/>
                     </a:stretch>

--- a/lab2/实验2一元多项式的加法运算实验报告.docx
+++ b/lab2/实验2一元多项式的加法运算实验报告.docx
@@ -1802,10 +1802,10 @@
             <v:path o:extrusionok="f" gradientshapeok="t" o:connecttype="rect"/>
             <o:lock v:ext="edit" aspectratio="t"/>
           </v:shapetype>
-          <v:shape id="_x0000_i1025" type="#_x0000_t75" style="width:73pt;height:15.5pt" o:ole="">
+          <v:shape id="_x0000_i1025" type="#_x0000_t75" style="width:73.05pt;height:15.35pt" o:ole="">
             <v:imagedata r:id="rId14" o:title=""/>
           </v:shape>
-          <o:OLEObject Type="Embed" ProgID="Equation.DSMT4" ShapeID="_x0000_i1025" DrawAspect="Content" ObjectID="_1712407661" r:id="rId15"/>
+          <o:OLEObject Type="Embed" ProgID="Equation.DSMT4" ShapeID="_x0000_i1025" DrawAspect="Content" ObjectID="_1712426455" r:id="rId15"/>
         </w:object>
       </w:r>
     </w:p>
@@ -2363,29 +2363,7 @@
           <w:szCs w:val="24"/>
           <w:shd w:val="clear" w:color="auto" w:fill="FFFFFF"/>
         </w:rPr>
-        <w:t>“</w:t>
-      </w:r>
-      <w:r>
-        <w:rPr>
-          <w:rFonts w:ascii="宋体" w:eastAsia="宋体" w:hAnsi="微软雅黑" w:cs="宋体" w:hint="eastAsia"/>
-          <w:color w:val="4F4F4F"/>
-          <w:kern w:val="0"/>
-          <w:sz w:val="24"/>
-          <w:szCs w:val="24"/>
-          <w:shd w:val="clear" w:color="auto" w:fill="FFFFFF"/>
-        </w:rPr>
-        <w:t>=</w:t>
-      </w:r>
-      <w:r>
-        <w:rPr>
-          <w:rFonts w:ascii="宋体" w:eastAsia="宋体" w:hAnsi="微软雅黑" w:cs="宋体" w:hint="eastAsia"/>
-          <w:color w:val="4F4F4F"/>
-          <w:kern w:val="0"/>
-          <w:sz w:val="24"/>
-          <w:szCs w:val="24"/>
-          <w:shd w:val="clear" w:color="auto" w:fill="FFFFFF"/>
-        </w:rPr>
-        <w:t>”</w:t>
+        <w:t>“=”</w:t>
       </w:r>
       <w:r>
         <w:rPr>
@@ -2471,7 +2449,7 @@
         <w:ind w:firstLineChars="200" w:firstLine="420"/>
         <w:jc w:val="left"/>
         <w:rPr>
-          <w:rFonts w:ascii="宋体" w:eastAsia="宋体" w:hAnsi="微软雅黑" w:cs="宋体" w:hint="eastAsia"/>
+          <w:rFonts w:ascii="宋体" w:eastAsia="宋体" w:hAnsi="微软雅黑" w:cs="宋体"/>
           <w:color w:val="4F4F4F"/>
           <w:kern w:val="0"/>
           <w:sz w:val="24"/>
@@ -2753,7 +2731,7 @@
         <w:ind w:firstLineChars="0"/>
         <w:jc w:val="left"/>
         <w:rPr>
-          <w:rFonts w:ascii="宋体" w:eastAsia="宋体" w:hAnsi="微软雅黑" w:cs="宋体"/>
+          <w:rFonts w:ascii="宋体" w:eastAsia="宋体" w:hAnsi="微软雅黑" w:cs="宋体" w:hint="eastAsia"/>
           <w:color w:val="4F4F4F"/>
           <w:kern w:val="0"/>
           <w:sz w:val="24"/>
@@ -2777,7 +2755,7 @@
       <w:pPr>
         <w:pStyle w:val="a9"/>
         <w:widowControl/>
-        <w:ind w:left="720" w:firstLineChars="0" w:firstLine="0"/>
+        <w:ind w:left="360" w:firstLineChars="0" w:firstLine="0"/>
         <w:jc w:val="left"/>
         <w:rPr>
           <w:rFonts w:ascii="宋体" w:eastAsia="宋体" w:hAnsi="微软雅黑" w:cs="宋体"/>
@@ -2798,82 +2776,6 @@
           <w:shd w:val="clear" w:color="auto" w:fill="FFFFFF"/>
         </w:rPr>
         <w:lastRenderedPageBreak/>
-        <w:t>除法使用多项式逆元</w:t>
-      </w:r>
-      <w:r>
-        <w:rPr>
-          <w:rFonts w:ascii="宋体" w:eastAsia="宋体" w:hAnsi="微软雅黑" w:cs="宋体" w:hint="eastAsia"/>
-          <w:color w:val="4F4F4F"/>
-          <w:kern w:val="0"/>
-          <w:sz w:val="24"/>
-          <w:szCs w:val="24"/>
-          <w:shd w:val="clear" w:color="auto" w:fill="FFFFFF"/>
-        </w:rPr>
-        <w:t>算法</w:t>
-      </w:r>
-      <w:r>
-        <w:rPr>
-          <w:rFonts w:ascii="宋体" w:eastAsia="宋体" w:hAnsi="微软雅黑" w:cs="宋体" w:hint="eastAsia"/>
-          <w:color w:val="4F4F4F"/>
-          <w:kern w:val="0"/>
-          <w:sz w:val="24"/>
-          <w:szCs w:val="24"/>
-          <w:shd w:val="clear" w:color="auto" w:fill="FFFFFF"/>
-        </w:rPr>
-        <w:t>，由于代码过于冗长，这里只讲解过程</w:t>
-      </w:r>
-      <w:r>
-        <w:rPr>
-          <w:rFonts w:ascii="宋体" w:eastAsia="宋体" w:hAnsi="微软雅黑" w:cs="宋体" w:hint="eastAsia"/>
-          <w:color w:val="4F4F4F"/>
-          <w:kern w:val="0"/>
-          <w:sz w:val="24"/>
-          <w:szCs w:val="24"/>
-          <w:shd w:val="clear" w:color="auto" w:fill="FFFFFF"/>
-        </w:rPr>
-        <w:t>。</w:t>
-      </w:r>
-    </w:p>
-    <w:p>
-      <w:pPr>
-        <w:pStyle w:val="a9"/>
-        <w:widowControl/>
-        <w:ind w:left="720" w:firstLineChars="0" w:firstLine="0"/>
-        <w:jc w:val="left"/>
-        <w:rPr>
-          <w:rFonts w:ascii="宋体" w:eastAsia="宋体" w:hAnsi="微软雅黑" w:cs="宋体" w:hint="eastAsia"/>
-          <w:color w:val="4F4F4F"/>
-          <w:kern w:val="0"/>
-          <w:sz w:val="24"/>
-          <w:szCs w:val="24"/>
-          <w:shd w:val="clear" w:color="auto" w:fill="FFFFFF"/>
-        </w:rPr>
-      </w:pPr>
-    </w:p>
-    <w:p>
-      <w:pPr>
-        <w:pStyle w:val="a9"/>
-        <w:widowControl/>
-        <w:ind w:left="360" w:firstLineChars="0" w:firstLine="0"/>
-        <w:jc w:val="left"/>
-        <w:rPr>
-          <w:rFonts w:ascii="宋体" w:eastAsia="宋体" w:hAnsi="微软雅黑" w:cs="宋体"/>
-          <w:color w:val="4F4F4F"/>
-          <w:kern w:val="0"/>
-          <w:sz w:val="24"/>
-          <w:szCs w:val="24"/>
-          <w:shd w:val="clear" w:color="auto" w:fill="FFFFFF"/>
-        </w:rPr>
-      </w:pPr>
-      <w:r>
-        <w:rPr>
-          <w:rFonts w:ascii="宋体" w:eastAsia="宋体" w:hAnsi="微软雅黑" w:cs="宋体" w:hint="eastAsia"/>
-          <w:color w:val="4F4F4F"/>
-          <w:kern w:val="0"/>
-          <w:sz w:val="24"/>
-          <w:szCs w:val="24"/>
-          <w:shd w:val="clear" w:color="auto" w:fill="FFFFFF"/>
-        </w:rPr>
         <w:t>(</w:t>
       </w:r>
       <w:r>
